--- a/readme.docx
+++ b/readme.docx
@@ -90,33 +90,15 @@
           <w:numId w:val="1"/>
         </w:numPr>
         <w:rPr>
-          <w:rFonts w:hint="eastAsia"/>
-        </w:rPr>
-      </w:pPr>
-      <w:r>
-        <w:rPr>
-          <w:rFonts w:hint="eastAsia"/>
-        </w:rPr>
-        <w:t>高风险客户比低风险客户多还是少</w:t>
-      </w:r>
-      <w:r>
-        <w:rPr>
-          <w:rFonts w:hint="eastAsia"/>
-        </w:rPr>
-        <w:t>这种回答不出来</w:t>
-      </w:r>
-    </w:p>
-    <w:p>
-      <w:pPr>
-        <w:rPr>
-          <w:rFonts w:hint="eastAsia"/>
-        </w:rPr>
-      </w:pPr>
-      <w:r>
-        <w:rPr>
-          <w:rFonts w:hint="eastAsia"/>
-        </w:rPr>
-        <w:t>潜在优化：</w:t>
+          <w:color w:val="00B050"/>
+        </w:rPr>
+      </w:pPr>
+      <w:r>
+        <w:rPr>
+          <w:rFonts w:hint="eastAsia"/>
+          <w:color w:val="00B050"/>
+        </w:rPr>
+        <w:t>高风险客户比低风险客户多还是少这种回答不出来</w:t>
       </w:r>
     </w:p>
     <w:p>
@@ -127,14 +109,15 @@
           <w:numId w:val="1"/>
         </w:numPr>
         <w:rPr>
-          <w:rFonts w:hint="eastAsia"/>
-        </w:rPr>
-      </w:pPr>
-      <w:r>
-        <w:rPr>
-          <w:rFonts w:hint="eastAsia"/>
-        </w:rPr>
-        <w:t>手机号码可以设置成输入权限密码可查非掩藏号码。</w:t>
+          <w:color w:val="00B050"/>
+        </w:rPr>
+      </w:pPr>
+      <w:r>
+        <w:rPr>
+          <w:rFonts w:hint="eastAsia"/>
+          <w:color w:val="00B050"/>
+        </w:rPr>
+        <w:t>历史记录与当前问题关系理不清楚</w:t>
       </w:r>
     </w:p>
     <w:p>
@@ -149,6 +132,70 @@
         <w:rPr>
           <w:rFonts w:hint="eastAsia"/>
         </w:rPr>
+        <w:t>问所有客户他可能会自己当成所有账户正常的客户</w:t>
+      </w:r>
+    </w:p>
+    <w:p>
+      <w:pPr>
+        <w:pStyle w:val="a9"/>
+        <w:numPr>
+          <w:ilvl w:val="0"/>
+          <w:numId w:val="1"/>
+        </w:numPr>
+        <w:rPr>
+          <w:rFonts w:hint="eastAsia"/>
+        </w:rPr>
+      </w:pPr>
+      <w:r>
+        <w:rPr>
+          <w:rFonts w:hint="eastAsia"/>
+        </w:rPr>
+        <w:t>Sql语句正确，但是大模型回答会缺失内容</w:t>
+      </w:r>
+    </w:p>
+    <w:p>
+      <w:pPr>
+        <w:rPr>
+          <w:rFonts w:hint="eastAsia"/>
+        </w:rPr>
+      </w:pPr>
+      <w:r>
+        <w:rPr>
+          <w:rFonts w:hint="eastAsia"/>
+        </w:rPr>
+        <w:t>潜在优化：</w:t>
+      </w:r>
+    </w:p>
+    <w:p>
+      <w:pPr>
+        <w:pStyle w:val="a9"/>
+        <w:numPr>
+          <w:ilvl w:val="0"/>
+          <w:numId w:val="1"/>
+        </w:numPr>
+        <w:rPr>
+          <w:rFonts w:hint="eastAsia"/>
+        </w:rPr>
+      </w:pPr>
+      <w:r>
+        <w:rPr>
+          <w:rFonts w:hint="eastAsia"/>
+        </w:rPr>
+        <w:t>手机号码可以设置成输入权限密码可查非掩藏号码。</w:t>
+      </w:r>
+    </w:p>
+    <w:p>
+      <w:pPr>
+        <w:pStyle w:val="a9"/>
+        <w:numPr>
+          <w:ilvl w:val="0"/>
+          <w:numId w:val="1"/>
+        </w:numPr>
+      </w:pPr>
+      <w:r>
+        <w:rPr>
+          <w:rFonts w:hint="eastAsia"/>
+        </w:rPr>
         <w:t>高风险客户比低风险客户多还是少</w:t>
       </w:r>
       <w:r>
@@ -158,6 +205,21 @@
         <w:t>这种</w:t>
       </w:r>
     </w:p>
+    <w:p>
+      <w:pPr>
+        <w:pStyle w:val="a9"/>
+        <w:numPr>
+          <w:ilvl w:val="0"/>
+          <w:numId w:val="1"/>
+        </w:numPr>
+      </w:pPr>
+      <w:r>
+        <w:rPr>
+          <w:rFonts w:hint="eastAsia"/>
+        </w:rPr>
+        <w:t>创建一个用户画像数据库，这个数据库是唯一一个可以让agent修改的数据库</w:t>
+      </w:r>
+    </w:p>
     <w:p/>
     <w:p>
       <w:r>
@@ -194,11 +256,6 @@
       </w:r>
     </w:p>
     <w:p>
-      <w:pPr>
-        <w:rPr>
-          <w:rFonts w:hint="eastAsia"/>
-        </w:rPr>
-      </w:pPr>
       <w:r>
         <w:rPr>
           <w:rFonts w:hint="eastAsia"/>
@@ -217,6 +274,291 @@
         </w:rPr>
         <w:t>）</w:t>
       </w:r>
+    </w:p>
+    <w:p/>
+    <w:p/>
+    <w:p/>
+    <w:p/>
+    <w:p/>
+    <w:p/>
+    <w:p/>
+    <w:p/>
+    <w:p>
+      <w:pPr>
+        <w:rPr>
+          <w:rFonts w:hint="eastAsia"/>
+        </w:rPr>
+      </w:pPr>
+      <w:bookmarkStart w:id="0" w:name="OLE_LINK1"/>
+      <w:r>
+        <w:rPr>
+          <w:rFonts w:hint="eastAsia"/>
+        </w:rPr>
+        <w:t>特征 ： Feature_Type： 描述</w:t>
+      </w:r>
+    </w:p>
+    <w:p>
+      <w:pPr>
+        <w:rPr>
+          <w:rFonts w:hint="eastAsia"/>
+        </w:rPr>
+      </w:pPr>
+      <w:r>
+        <w:rPr>
+          <w:rFonts w:hint="eastAsia"/>
+        </w:rPr>
+        <w:t>年龄 ： 数字 ： 一个人的年龄</w:t>
+      </w:r>
+    </w:p>
+    <w:p>
+      <w:pPr>
+        <w:rPr>
+          <w:rFonts w:hint="eastAsia"/>
+        </w:rPr>
+      </w:pPr>
+      <w:r>
+        <w:rPr>
+          <w:rFonts w:hint="eastAsia"/>
+        </w:rPr>
+        <w:t>工作 ： 类别，名义 ： 工作类型（“管理员”，“蓝领”，“企业家”，“女佣”，“管理”，“退休”，“自雇”，“服务”，“学生”，“技术员”，“失业”，“未知”）</w:t>
+      </w:r>
+    </w:p>
+    <w:p>
+      <w:pPr>
+        <w:rPr>
+          <w:rFonts w:hint="eastAsia"/>
+        </w:rPr>
+      </w:pPr>
+      <w:r>
+        <w:rPr>
+          <w:rFonts w:hint="eastAsia"/>
+        </w:rPr>
+        <w:t>婚姻 ： 绝对的，名义的 ： 婚姻状况（“离婚”，“已婚”，“单身”，“未知”;注意：“离婚”是指离婚或丧偶）</w:t>
+      </w:r>
+    </w:p>
+    <w:p>
+      <w:pPr>
+        <w:rPr>
+          <w:rFonts w:hint="eastAsia"/>
+        </w:rPr>
+      </w:pPr>
+      <w:r>
+        <w:rPr>
+          <w:rFonts w:hint="eastAsia"/>
+        </w:rPr>
+        <w:t>教育 ： 绝对的，名义的 ： （</w:t>
+      </w:r>
+      <w:r>
+        <w:rPr>
+          <w:rFonts w:hint="eastAsia"/>
+        </w:rPr>
+        <w:t xml:space="preserve"> </w:t>
+      </w:r>
+      <w:r>
+        <w:rPr>
+          <w:rFonts w:hint="eastAsia"/>
+        </w:rPr>
+        <w:t>“基本9y”，“高中”，“文盲”，“专业课程”，“大学学位”，“未知”）</w:t>
+      </w:r>
+    </w:p>
+    <w:p>
+      <w:pPr>
+        <w:rPr>
+          <w:rFonts w:hint="eastAsia"/>
+        </w:rPr>
+      </w:pPr>
+      <w:r>
+        <w:rPr>
+          <w:rFonts w:hint="eastAsia"/>
+        </w:rPr>
+        <w:t>默认 ： 绝对的，名义的 ： 有违约信用吗？（“否”，“是”，“未知”）</w:t>
+      </w:r>
+    </w:p>
+    <w:p>
+      <w:pPr>
+        <w:rPr>
+          <w:rFonts w:hint="eastAsia"/>
+        </w:rPr>
+      </w:pPr>
+      <w:r>
+        <w:rPr>
+          <w:rFonts w:hint="eastAsia"/>
+        </w:rPr>
+        <w:t>住房 ： 绝对的，名义的 ： 有住房贷款吗？（“否”，“是”，“未知”）</w:t>
+      </w:r>
+    </w:p>
+    <w:p>
+      <w:pPr>
+        <w:rPr>
+          <w:rFonts w:hint="eastAsia"/>
+        </w:rPr>
+      </w:pPr>
+      <w:r>
+        <w:rPr>
+          <w:rFonts w:hint="eastAsia"/>
+        </w:rPr>
+        <w:t>贷款 ： 绝对的，名义的 ： 有个人贷款吗？（“否”，“是”，“未知”）</w:t>
+      </w:r>
+    </w:p>
+    <w:p>
+      <w:pPr>
+        <w:rPr>
+          <w:rFonts w:hint="eastAsia"/>
+        </w:rPr>
+      </w:pPr>
+      <w:r>
+        <w:rPr>
+          <w:rFonts w:hint="eastAsia"/>
+        </w:rPr>
+        <w:t>联系日期</w:t>
+      </w:r>
+      <w:r>
+        <w:rPr>
+          <w:rFonts w:hint="eastAsia"/>
+        </w:rPr>
+        <w:t>： 绝对的： 最近一次联系日期（</w:t>
+      </w:r>
+      <w:r>
+        <w:rPr>
+          <w:rFonts w:hint="eastAsia"/>
+        </w:rPr>
+        <w:t>2025/5/12，2024/3/2</w:t>
+      </w:r>
+      <w:r>
+        <w:rPr>
+          <w:rFonts w:hint="eastAsia"/>
+        </w:rPr>
+        <w:t>）</w:t>
+      </w:r>
+    </w:p>
+    <w:p>
+      <w:pPr>
+        <w:rPr>
+          <w:rFonts w:hint="eastAsia"/>
+        </w:rPr>
+      </w:pPr>
+      <w:r>
+        <w:rPr>
+          <w:rFonts w:hint="eastAsia"/>
+        </w:rPr>
+        <w:t>期间 ： 数字： 上一次联系时</w:t>
+      </w:r>
+      <w:r>
+        <w:rPr>
+          <w:rFonts w:hint="eastAsia"/>
+        </w:rPr>
+        <w:t>长</w:t>
+      </w:r>
+      <w:r>
+        <w:rPr>
+          <w:rFonts w:hint="eastAsia"/>
+        </w:rPr>
+        <w:t>，以秒为单位。重要说明：此属性会极大影响输出目标（例如，如果duration = 0则y ='no'）</w:t>
+      </w:r>
+    </w:p>
+    <w:p>
+      <w:pPr>
+        <w:rPr>
+          <w:rFonts w:hint="eastAsia"/>
+        </w:rPr>
+      </w:pPr>
+      <w:r>
+        <w:rPr>
+          <w:rFonts w:hint="eastAsia"/>
+        </w:rPr>
+        <w:t>活动 ： 数字： 在此广告系列期间以及为此客户执行的联系数量（包括最后一次联系）</w:t>
+      </w:r>
+    </w:p>
+    <w:p>
+      <w:pPr>
+        <w:rPr>
+          <w:rFonts w:hint="eastAsia"/>
+        </w:rPr>
+      </w:pPr>
+      <w:r>
+        <w:rPr>
+          <w:rFonts w:hint="eastAsia"/>
+        </w:rPr>
+        <w:t>天数 ： 数字： 自上次广告系列最后一次联系客户以来经过的天数（999表示以前未联系过客户）</w:t>
+      </w:r>
+    </w:p>
+    <w:p>
+      <w:pPr>
+        <w:rPr>
+          <w:rFonts w:hint="eastAsia"/>
+        </w:rPr>
+      </w:pPr>
+      <w:r>
+        <w:rPr>
+          <w:rFonts w:hint="eastAsia"/>
+        </w:rPr>
+        <w:t>以前的： 数字： 此广告系列之前以及为此客户执行的联系数量</w:t>
+      </w:r>
+    </w:p>
+    <w:p>
+      <w:pPr>
+        <w:rPr>
+          <w:rFonts w:hint="eastAsia"/>
+        </w:rPr>
+      </w:pPr>
+      <w:r>
+        <w:rPr>
+          <w:rFonts w:hint="eastAsia"/>
+        </w:rPr>
+        <w:t>结果 ： 绝对的，名义的 ：先前营销活动的结果（“失败”，“不存在”，“成功”）</w:t>
+      </w:r>
+    </w:p>
+    <w:p>
+      <w:pPr>
+        <w:rPr>
+          <w:rFonts w:hint="eastAsia"/>
+        </w:rPr>
+      </w:pPr>
+      <w:r>
+        <w:rPr>
+          <w:rFonts w:hint="eastAsia"/>
+        </w:rPr>
+        <w:t>目标变量（期望的输出）：</w:t>
+      </w:r>
+    </w:p>
+    <w:p>
+      <w:pPr>
+        <w:rPr>
+          <w:rFonts w:hint="eastAsia"/>
+        </w:rPr>
+      </w:pPr>
+      <w:r>
+        <w:rPr>
+          <w:rFonts w:hint="eastAsia"/>
+        </w:rPr>
+        <w:t>特征 ： Feature_Type ： 描述</w:t>
+      </w:r>
+    </w:p>
+    <w:p>
+      <w:pPr>
+        <w:rPr>
+          <w:rFonts w:hint="eastAsia"/>
+        </w:rPr>
+      </w:pPr>
+      <w:r>
+        <w:rPr>
+          <w:rFonts w:hint="eastAsia"/>
+        </w:rPr>
+        <w:t>ÿ ：二进制的 ： 客户是否已订阅定期存款？（“是”，“否”）</w:t>
+      </w:r>
+    </w:p>
+    <w:bookmarkEnd w:id="0"/>
+    <w:p/>
+    <w:p/>
+    <w:p/>
+    <w:p/>
+    <w:p/>
+    <w:p>
+      <w:pPr>
+        <w:rPr>
+          <w:rFonts w:hint="eastAsia"/>
+        </w:rPr>
+      </w:pPr>
     </w:p>
     <w:sectPr>
       <w:pgSz w:w="11906" w:h="16838"/>

--- a/readme.docx
+++ b/readme.docx
@@ -3,19 +3,139 @@
 <w:document xmlns:wpc="http://schemas.microsoft.com/office/word/2010/wordprocessingCanvas" xmlns:cx="http://schemas.microsoft.com/office/drawing/2014/chartex" xmlns:cx1="http://schemas.microsoft.com/office/drawing/2015/9/8/chartex" xmlns:cx2="http://schemas.microsoft.com/office/drawing/2015/10/21/chartex" xmlns:cx3="http://schemas.microsoft.com/office/drawing/2016/5/9/chartex" xmlns:cx4="http://schemas.microsoft.com/office/drawing/2016/5/10/chartex" xmlns:cx5="http://schemas.microsoft.com/office/drawing/2016/5/11/chartex" xmlns:cx6="http://schemas.microsoft.com/office/drawing/2016/5/12/chartex" xmlns:cx7="http://schemas.microsoft.com/office/drawing/2016/5/13/chartex" xmlns:cx8="http://schemas.microsoft.com/office/drawing/2016/5/14/chartex" xmlns:mc="http://schemas.openxmlformats.org/markup-compatibility/2006" xmlns:aink="http://schemas.microsoft.com/office/drawing/2016/ink" xmlns:am3d="http://schemas.microsoft.com/office/drawing/2017/model3d" xmlns:o="urn:schemas-microsoft-com:office:office" xmlns:oel="http://schemas.microsoft.com/office/2019/extlst" xmlns:r="http://schemas.openxmlformats.org/officeDocument/2006/relationships" xmlns:m="http://schemas.openxmlformats.org/officeDocument/2006/math" xmlns:v="urn:schemas-microsoft-com:vml" xmlns:wp14="http://schemas.microsoft.com/office/word/2010/wordprocessingDrawing" xmlns:wp="http://schemas.openxmlformats.org/drawingml/2006/wordprocessingDrawing" xmlns:w10="urn:schemas-microsoft-com:office:word" xmlns:w="http://schemas.openxmlformats.org/wordprocessingml/2006/main" xmlns:w14="http://schemas.microsoft.com/office/word/2010/wordml" xmlns:w15="http://schemas.microsoft.com/office/word/2012/wordml" xmlns:w16cex="http://schemas.microsoft.com/office/word/2018/wordml/cex" xmlns:w16cid="http://schemas.microsoft.com/office/word/2016/wordml/cid" xmlns:w16="http://schemas.microsoft.com/office/word/2018/wordml" xmlns:w16du="http://schemas.microsoft.com/office/word/2023/wordml/word16du" xmlns:w16sdtdh="http://schemas.microsoft.com/office/word/2020/wordml/sdtdatahash" xmlns:w16sdtfl="http://schemas.microsoft.com/office/word/2024/wordml/sdtformatlock" xmlns:w16se="http://schemas.microsoft.com/office/word/2015/wordml/symex" xmlns:wpg="http://schemas.microsoft.com/office/word/2010/wordprocessingGroup" xmlns:wpi="http://schemas.microsoft.com/office/word/2010/wordprocessingInk" xmlns:wne="http://schemas.microsoft.com/office/word/2006/wordml" xmlns:wps="http://schemas.microsoft.com/office/word/2010/wordprocessingShape" mc:Ignorable="w14 w15 w16se w16cid w16 w16cex w16sdtdh w16sdtfl w16du wp14">
   <w:body>
     <w:p/>
-    <w:p/>
-    <w:p>
-      <w:pPr>
-        <w:rPr>
-          <w:rFonts w:hint="eastAsia"/>
-        </w:rPr>
-      </w:pPr>
-      <w:r>
-        <w:rPr>
-          <w:rFonts w:hint="eastAsia"/>
-        </w:rPr>
-        <w:t>虚拟环境:xunnishuju</w:t>
-      </w:r>
+    <w:p>
+      <w:pPr>
+        <w:rPr>
+          <w:rFonts w:hint="eastAsia"/>
+        </w:rPr>
+      </w:pPr>
+      <w:r>
+        <w:rPr>
+          <w:rFonts w:hint="eastAsia"/>
+        </w:rPr>
+        <w:t>(</w:t>
+      </w:r>
+      <w:proofErr w:type="spellStart"/>
+      <w:r>
+        <w:rPr>
+          <w:rFonts w:hint="eastAsia"/>
+        </w:rPr>
+        <w:t>xunishuju</w:t>
+      </w:r>
+      <w:proofErr w:type="spellEnd"/>
+      <w:r>
+        <w:rPr>
+          <w:rFonts w:hint="eastAsia"/>
+        </w:rPr>
+        <w:t>) PS C:\Lt\xunishuju&gt; cd .\</w:t>
+      </w:r>
+      <w:proofErr w:type="spellStart"/>
+      <w:r>
+        <w:rPr>
+          <w:rFonts w:hint="eastAsia"/>
+        </w:rPr>
+        <w:t>autogen</w:t>
+      </w:r>
+      <w:proofErr w:type="spellEnd"/>
+      <w:r>
+        <w:rPr>
+          <w:rFonts w:hint="eastAsia"/>
+        </w:rPr>
+        <w:t>-financial-analysis\</w:t>
+      </w:r>
+    </w:p>
+    <w:p>
+      <w:r>
+        <w:rPr>
+          <w:rFonts w:hint="eastAsia"/>
+        </w:rPr>
+        <w:t>(</w:t>
+      </w:r>
+      <w:proofErr w:type="spellStart"/>
+      <w:r>
+        <w:rPr>
+          <w:rFonts w:hint="eastAsia"/>
+        </w:rPr>
+        <w:t>xunishuju</w:t>
+      </w:r>
+      <w:proofErr w:type="spellEnd"/>
+      <w:r>
+        <w:rPr>
+          <w:rFonts w:hint="eastAsia"/>
+        </w:rPr>
+        <w:t>) PS C:\Lt\xunishuju\autogen-financial-analysis&gt; .\</w:t>
+      </w:r>
+      <w:proofErr w:type="spellStart"/>
+      <w:r>
+        <w:rPr>
+          <w:rFonts w:hint="eastAsia"/>
+        </w:rPr>
+        <w:t>venv</w:t>
+      </w:r>
+      <w:proofErr w:type="spellEnd"/>
+      <w:r>
+        <w:rPr>
+          <w:rFonts w:hint="eastAsia"/>
+        </w:rPr>
+        <w:t>\Scripts\Activate.ps1</w:t>
+      </w:r>
+    </w:p>
+    <w:p>
+      <w:r>
+        <w:rPr>
+          <w:rFonts w:hint="eastAsia"/>
+        </w:rPr>
+        <w:t>(</w:t>
+      </w:r>
+      <w:proofErr w:type="spellStart"/>
+      <w:r>
+        <w:rPr>
+          <w:rFonts w:hint="eastAsia"/>
+        </w:rPr>
+        <w:t>venv</w:t>
+      </w:r>
+      <w:proofErr w:type="spellEnd"/>
+      <w:r>
+        <w:rPr>
+          <w:rFonts w:hint="eastAsia"/>
+        </w:rPr>
+        <w:t>) (</w:t>
+      </w:r>
+      <w:proofErr w:type="spellStart"/>
+      <w:r>
+        <w:rPr>
+          <w:rFonts w:hint="eastAsia"/>
+        </w:rPr>
+        <w:t>xunishuju</w:t>
+      </w:r>
+      <w:proofErr w:type="spellEnd"/>
+      <w:r>
+        <w:rPr>
+          <w:rFonts w:hint="eastAsia"/>
+        </w:rPr>
+        <w:t>) PS C:\Lt\xunishuju\autogen-financial-analysis&gt;</w:t>
+      </w:r>
+    </w:p>
+    <w:p>
+      <w:pPr>
+        <w:rPr>
+          <w:rFonts w:hint="eastAsia"/>
+        </w:rPr>
+      </w:pPr>
+      <w:r>
+        <w:rPr>
+          <w:rFonts w:hint="eastAsia"/>
+        </w:rPr>
+        <w:t>虚拟环境:</w:t>
+      </w:r>
+      <w:proofErr w:type="spellStart"/>
+      <w:r>
+        <w:rPr>
+          <w:rFonts w:hint="eastAsia"/>
+        </w:rPr>
+        <w:t>xunnishuju</w:t>
+      </w:r>
+      <w:proofErr w:type="spellEnd"/>
     </w:p>
     <w:p>
       <w:pPr>
@@ -66,7 +186,21 @@
         <w:rPr>
           <w:rFonts w:hint="eastAsia"/>
         </w:rPr>
-        <w:t>set LLM_MODEL=qwen-plus</w:t>
+        <w:t>set LLM_MODEL=</w:t>
+      </w:r>
+      <w:proofErr w:type="spellStart"/>
+      <w:r>
+        <w:rPr>
+          <w:rFonts w:hint="eastAsia"/>
+        </w:rPr>
+        <w:t>qwen</w:t>
+      </w:r>
+      <w:proofErr w:type="spellEnd"/>
+      <w:r>
+        <w:rPr>
+          <w:rFonts w:hint="eastAsia"/>
+        </w:rPr>
+        <w:t>-plus</w:t>
       </w:r>
     </w:p>
     <w:p>
@@ -146,11 +280,19 @@
           <w:rFonts w:hint="eastAsia"/>
         </w:rPr>
       </w:pPr>
-      <w:r>
-        <w:rPr>
-          <w:rFonts w:hint="eastAsia"/>
-        </w:rPr>
-        <w:t>Sql语句正确，但是大模型回答会缺失内容</w:t>
+      <w:proofErr w:type="spellStart"/>
+      <w:r>
+        <w:rPr>
+          <w:rFonts w:hint="eastAsia"/>
+        </w:rPr>
+        <w:t>Sql</w:t>
+      </w:r>
+      <w:proofErr w:type="spellEnd"/>
+      <w:r>
+        <w:rPr>
+          <w:rFonts w:hint="eastAsia"/>
+        </w:rPr>
+        <w:t>语句正确，但是大模型回答会缺失内容</w:t>
       </w:r>
     </w:p>
     <w:p>
@@ -226,7 +368,21 @@
         <w:rPr>
           <w:rFonts w:hint="eastAsia"/>
         </w:rPr>
-        <w:t>Run.py运行的是langchian格式agent（</w:t>
+        <w:t>Run.py运行的是</w:t>
+      </w:r>
+      <w:proofErr w:type="spellStart"/>
+      <w:r>
+        <w:rPr>
+          <w:rFonts w:hint="eastAsia"/>
+        </w:rPr>
+        <w:t>langchian</w:t>
+      </w:r>
+      <w:proofErr w:type="spellEnd"/>
+      <w:r>
+        <w:rPr>
+          <w:rFonts w:hint="eastAsia"/>
+        </w:rPr>
+        <w:t>格式agent（</w:t>
       </w:r>
       <w:r>
         <w:rPr>
@@ -252,7 +408,21 @@
         <w:rPr>
           <w:rFonts w:hint="eastAsia"/>
         </w:rPr>
-        <w:t>运行的是langgraph格式agent</w:t>
+        <w:t>运行的是</w:t>
+      </w:r>
+      <w:proofErr w:type="spellStart"/>
+      <w:r>
+        <w:rPr>
+          <w:rFonts w:hint="eastAsia"/>
+        </w:rPr>
+        <w:t>langgraph</w:t>
+      </w:r>
+      <w:proofErr w:type="spellEnd"/>
+      <w:r>
+        <w:rPr>
+          <w:rFonts w:hint="eastAsia"/>
+        </w:rPr>
+        <w:t>格式agent</w:t>
       </w:r>
     </w:p>
     <w:p>
@@ -294,7 +464,21 @@
         <w:rPr>
           <w:rFonts w:hint="eastAsia"/>
         </w:rPr>
-        <w:t>特征 ： Feature_Type： 描述</w:t>
+        <w:t xml:space="preserve">特征 ： </w:t>
+      </w:r>
+      <w:proofErr w:type="spellStart"/>
+      <w:r>
+        <w:rPr>
+          <w:rFonts w:hint="eastAsia"/>
+        </w:rPr>
+        <w:t>Feature_Type</w:t>
+      </w:r>
+      <w:proofErr w:type="spellEnd"/>
+      <w:r>
+        <w:rPr>
+          <w:rFonts w:hint="eastAsia"/>
+        </w:rPr>
+        <w:t>： 描述</w:t>
       </w:r>
     </w:p>
     <w:p>
@@ -531,7 +715,21 @@
         <w:rPr>
           <w:rFonts w:hint="eastAsia"/>
         </w:rPr>
-        <w:t>特征 ： Feature_Type ： 描述</w:t>
+        <w:t xml:space="preserve">特征 ： </w:t>
+      </w:r>
+      <w:proofErr w:type="spellStart"/>
+      <w:r>
+        <w:rPr>
+          <w:rFonts w:hint="eastAsia"/>
+        </w:rPr>
+        <w:t>Feature_Type</w:t>
+      </w:r>
+      <w:proofErr w:type="spellEnd"/>
+      <w:r>
+        <w:rPr>
+          <w:rFonts w:hint="eastAsia"/>
+        </w:rPr>
+        <w:t xml:space="preserve"> ： 描述</w:t>
       </w:r>
     </w:p>
     <w:p>

--- a/readme.docx
+++ b/readme.docx
@@ -2,7 +2,49 @@
 <file path=word/document.xml><?xml version="1.0" encoding="utf-8"?>
 <w:document xmlns:wpc="http://schemas.microsoft.com/office/word/2010/wordprocessingCanvas" xmlns:cx="http://schemas.microsoft.com/office/drawing/2014/chartex" xmlns:cx1="http://schemas.microsoft.com/office/drawing/2015/9/8/chartex" xmlns:cx2="http://schemas.microsoft.com/office/drawing/2015/10/21/chartex" xmlns:cx3="http://schemas.microsoft.com/office/drawing/2016/5/9/chartex" xmlns:cx4="http://schemas.microsoft.com/office/drawing/2016/5/10/chartex" xmlns:cx5="http://schemas.microsoft.com/office/drawing/2016/5/11/chartex" xmlns:cx6="http://schemas.microsoft.com/office/drawing/2016/5/12/chartex" xmlns:cx7="http://schemas.microsoft.com/office/drawing/2016/5/13/chartex" xmlns:cx8="http://schemas.microsoft.com/office/drawing/2016/5/14/chartex" xmlns:mc="http://schemas.openxmlformats.org/markup-compatibility/2006" xmlns:aink="http://schemas.microsoft.com/office/drawing/2016/ink" xmlns:am3d="http://schemas.microsoft.com/office/drawing/2017/model3d" xmlns:o="urn:schemas-microsoft-com:office:office" xmlns:oel="http://schemas.microsoft.com/office/2019/extlst" xmlns:r="http://schemas.openxmlformats.org/officeDocument/2006/relationships" xmlns:m="http://schemas.openxmlformats.org/officeDocument/2006/math" xmlns:v="urn:schemas-microsoft-com:vml" xmlns:wp14="http://schemas.microsoft.com/office/word/2010/wordprocessingDrawing" xmlns:wp="http://schemas.openxmlformats.org/drawingml/2006/wordprocessingDrawing" xmlns:w10="urn:schemas-microsoft-com:office:word" xmlns:w="http://schemas.openxmlformats.org/wordprocessingml/2006/main" xmlns:w14="http://schemas.microsoft.com/office/word/2010/wordml" xmlns:w15="http://schemas.microsoft.com/office/word/2012/wordml" xmlns:w16cex="http://schemas.microsoft.com/office/word/2018/wordml/cex" xmlns:w16cid="http://schemas.microsoft.com/office/word/2016/wordml/cid" xmlns:w16="http://schemas.microsoft.com/office/word/2018/wordml" xmlns:w16du="http://schemas.microsoft.com/office/word/2023/wordml/word16du" xmlns:w16sdtdh="http://schemas.microsoft.com/office/word/2020/wordml/sdtdatahash" xmlns:w16sdtfl="http://schemas.microsoft.com/office/word/2024/wordml/sdtformatlock" xmlns:w16se="http://schemas.microsoft.com/office/word/2015/wordml/symex" xmlns:wpg="http://schemas.microsoft.com/office/word/2010/wordprocessingGroup" xmlns:wpi="http://schemas.microsoft.com/office/word/2010/wordprocessingInk" xmlns:wne="http://schemas.microsoft.com/office/word/2006/wordml" xmlns:wps="http://schemas.microsoft.com/office/word/2010/wordprocessingShape" mc:Ignorable="w14 w15 w16se w16cid w16 w16cex w16sdtdh w16sdtfl w16du wp14">
   <w:body>
-    <w:p/>
+    <w:p>
+      <w:r>
+        <w:rPr>
+          <w:rFonts w:hint="eastAsia"/>
+        </w:rPr>
+        <w:t>11月28日：</w:t>
+      </w:r>
+    </w:p>
+    <w:p>
+      <w:r>
+        <w:rPr>
+          <w:rFonts w:hint="eastAsia"/>
+        </w:rPr>
+        <w:t>test_langgraph_processor.py</w:t>
+      </w:r>
+      <w:r>
+        <w:rPr>
+          <w:rFonts w:hint="eastAsia"/>
+        </w:rPr>
+        <w:t>是单问题查询</w:t>
+      </w:r>
+    </w:p>
+    <w:p>
+      <w:r>
+        <w:rPr>
+          <w:rFonts w:hint="eastAsia"/>
+        </w:rPr>
+        <w:t>test_customer_segmentation.py</w:t>
+      </w:r>
+      <w:r>
+        <w:rPr>
+          <w:rFonts w:hint="eastAsia"/>
+        </w:rPr>
+        <w:t>是分析对照查询</w:t>
+      </w:r>
+    </w:p>
+    <w:p>
+      <w:pPr>
+        <w:rPr>
+          <w:rFonts w:hint="eastAsia"/>
+        </w:rPr>
+      </w:pPr>
+    </w:p>
     <w:p>
       <w:pPr>
         <w:rPr>
@@ -45,6 +87,11 @@
       </w:r>
     </w:p>
     <w:p>
+      <w:pPr>
+        <w:rPr>
+          <w:rFonts w:hint="eastAsia"/>
+        </w:rPr>
+      </w:pPr>
       <w:r>
         <w:rPr>
           <w:rFonts w:hint="eastAsia"/>
@@ -81,6 +128,11 @@
       </w:r>
     </w:p>
     <w:p>
+      <w:pPr>
+        <w:rPr>
+          <w:rFonts w:hint="eastAsia"/>
+        </w:rPr>
+      </w:pPr>
       <w:r>
         <w:rPr>
           <w:rFonts w:hint="eastAsia"/>
@@ -224,6 +276,7 @@
           <w:numId w:val="1"/>
         </w:numPr>
         <w:rPr>
+          <w:rFonts w:hint="eastAsia"/>
           <w:color w:val="00B050"/>
         </w:rPr>
       </w:pPr>
@@ -243,6 +296,7 @@
           <w:numId w:val="1"/>
         </w:numPr>
         <w:rPr>
+          <w:rFonts w:hint="eastAsia"/>
           <w:color w:val="00B050"/>
         </w:rPr>
       </w:pPr>
@@ -261,6 +315,9 @@
           <w:ilvl w:val="0"/>
           <w:numId w:val="1"/>
         </w:numPr>
+        <w:rPr>
+          <w:rFonts w:hint="eastAsia"/>
+        </w:rPr>
       </w:pPr>
       <w:r>
         <w:rPr>
@@ -333,6 +390,9 @@
           <w:ilvl w:val="0"/>
           <w:numId w:val="1"/>
         </w:numPr>
+        <w:rPr>
+          <w:rFonts w:hint="eastAsia"/>
+        </w:rPr>
       </w:pPr>
       <w:r>
         <w:rPr>
@@ -354,6 +414,9 @@
           <w:ilvl w:val="0"/>
           <w:numId w:val="1"/>
         </w:numPr>
+        <w:rPr>
+          <w:rFonts w:hint="eastAsia"/>
+        </w:rPr>
       </w:pPr>
       <w:r>
         <w:rPr>
@@ -362,8 +425,19 @@
         <w:t>创建一个用户画像数据库，这个数据库是唯一一个可以让agent修改的数据库</w:t>
       </w:r>
     </w:p>
-    <w:p/>
-    <w:p>
+    <w:p>
+      <w:pPr>
+        <w:rPr>
+          <w:rFonts w:hint="eastAsia"/>
+        </w:rPr>
+      </w:pPr>
+    </w:p>
+    <w:p>
+      <w:pPr>
+        <w:rPr>
+          <w:rFonts w:hint="eastAsia"/>
+        </w:rPr>
+      </w:pPr>
       <w:r>
         <w:rPr>
           <w:rFonts w:hint="eastAsia"/>
@@ -398,6 +472,11 @@
       </w:r>
     </w:p>
     <w:p>
+      <w:pPr>
+        <w:rPr>
+          <w:rFonts w:hint="eastAsia"/>
+        </w:rPr>
+      </w:pPr>
       <w:r>
         <w:rPr>
           <w:rFonts w:hint="eastAsia"/>
@@ -426,6 +505,11 @@
       </w:r>
     </w:p>
     <w:p>
+      <w:pPr>
+        <w:rPr>
+          <w:rFonts w:hint="eastAsia"/>
+        </w:rPr>
+      </w:pPr>
       <w:r>
         <w:rPr>
           <w:rFonts w:hint="eastAsia"/>
@@ -445,14 +529,62 @@
         <w:t>）</w:t>
       </w:r>
     </w:p>
-    <w:p/>
-    <w:p/>
-    <w:p/>
-    <w:p/>
-    <w:p/>
-    <w:p/>
-    <w:p/>
-    <w:p/>
+    <w:p>
+      <w:pPr>
+        <w:rPr>
+          <w:rFonts w:hint="eastAsia"/>
+        </w:rPr>
+      </w:pPr>
+    </w:p>
+    <w:p>
+      <w:pPr>
+        <w:rPr>
+          <w:rFonts w:hint="eastAsia"/>
+        </w:rPr>
+      </w:pPr>
+    </w:p>
+    <w:p>
+      <w:pPr>
+        <w:rPr>
+          <w:rFonts w:hint="eastAsia"/>
+        </w:rPr>
+      </w:pPr>
+    </w:p>
+    <w:p>
+      <w:pPr>
+        <w:rPr>
+          <w:rFonts w:hint="eastAsia"/>
+        </w:rPr>
+      </w:pPr>
+    </w:p>
+    <w:p>
+      <w:pPr>
+        <w:rPr>
+          <w:rFonts w:hint="eastAsia"/>
+        </w:rPr>
+      </w:pPr>
+    </w:p>
+    <w:p>
+      <w:pPr>
+        <w:rPr>
+          <w:rFonts w:hint="eastAsia"/>
+        </w:rPr>
+      </w:pPr>
+    </w:p>
+    <w:p>
+      <w:pPr>
+        <w:rPr>
+          <w:rFonts w:hint="eastAsia"/>
+        </w:rPr>
+      </w:pPr>
+    </w:p>
+    <w:p>
+      <w:pPr>
+        <w:rPr>
+          <w:rFonts w:hint="eastAsia"/>
+        </w:rPr>
+      </w:pPr>
+    </w:p>
     <w:p>
       <w:pPr>
         <w:rPr>
@@ -530,19 +662,7 @@
         <w:rPr>
           <w:rFonts w:hint="eastAsia"/>
         </w:rPr>
-        <w:t>教育 ： 绝对的，名义的 ： （</w:t>
-      </w:r>
-      <w:r>
-        <w:rPr>
-          <w:rFonts w:hint="eastAsia"/>
-        </w:rPr>
-        <w:t xml:space="preserve"> </w:t>
-      </w:r>
-      <w:r>
-        <w:rPr>
-          <w:rFonts w:hint="eastAsia"/>
-        </w:rPr>
-        <w:t>“基本9y”，“高中”，“文盲”，“专业课程”，“大学学位”，“未知”）</w:t>
+        <w:t>教育 ： 绝对的，名义的 ： （ “基本9y”，“高中”，“文盲”，“专业课程”，“大学学位”，“未知”）</w:t>
       </w:r>
     </w:p>
     <w:p>
@@ -594,50 +714,20 @@
         <w:rPr>
           <w:rFonts w:hint="eastAsia"/>
         </w:rPr>
-        <w:t>联系日期</w:t>
-      </w:r>
-      <w:r>
-        <w:rPr>
-          <w:rFonts w:hint="eastAsia"/>
-        </w:rPr>
-        <w:t>： 绝对的： 最近一次联系日期（</w:t>
-      </w:r>
-      <w:r>
-        <w:rPr>
-          <w:rFonts w:hint="eastAsia"/>
-        </w:rPr>
-        <w:t>2025/5/12，2024/3/2</w:t>
-      </w:r>
-      <w:r>
-        <w:rPr>
-          <w:rFonts w:hint="eastAsia"/>
-        </w:rPr>
-        <w:t>）</w:t>
-      </w:r>
-    </w:p>
-    <w:p>
-      <w:pPr>
-        <w:rPr>
-          <w:rFonts w:hint="eastAsia"/>
-        </w:rPr>
-      </w:pPr>
-      <w:r>
-        <w:rPr>
-          <w:rFonts w:hint="eastAsia"/>
-        </w:rPr>
-        <w:t>期间 ： 数字： 上一次联系时</w:t>
-      </w:r>
-      <w:r>
-        <w:rPr>
-          <w:rFonts w:hint="eastAsia"/>
-        </w:rPr>
-        <w:t>长</w:t>
-      </w:r>
-      <w:r>
-        <w:rPr>
-          <w:rFonts w:hint="eastAsia"/>
-        </w:rPr>
-        <w:t>，以秒为单位。重要说明：此属性会极大影响输出目标（例如，如果duration = 0则y ='no'）</w:t>
+        <w:t>联系日期： 绝对的： 最近一次联系日期（2025/5/12，2024/3/2）</w:t>
+      </w:r>
+    </w:p>
+    <w:p>
+      <w:pPr>
+        <w:rPr>
+          <w:rFonts w:hint="eastAsia"/>
+        </w:rPr>
+      </w:pPr>
+      <w:r>
+        <w:rPr>
+          <w:rFonts w:hint="eastAsia"/>
+        </w:rPr>
+        <w:t>期间 ： 数字： 上一次联系时长，以秒为单位。重要说明：此属性会极大影响输出目标（例如，如果duration = 0则y ='no'）</w:t>
       </w:r>
     </w:p>
     <w:p>
@@ -742,15 +832,46 @@
         <w:rPr>
           <w:rFonts w:hint="eastAsia"/>
         </w:rPr>
+        <w:lastRenderedPageBreak/>
         <w:t>ÿ ：二进制的 ： 客户是否已订阅定期存款？（“是”，“否”）</w:t>
       </w:r>
     </w:p>
     <w:bookmarkEnd w:id="0"/>
-    <w:p/>
-    <w:p/>
-    <w:p/>
-    <w:p/>
-    <w:p/>
+    <w:p>
+      <w:pPr>
+        <w:rPr>
+          <w:rFonts w:hint="eastAsia"/>
+        </w:rPr>
+      </w:pPr>
+    </w:p>
+    <w:p>
+      <w:pPr>
+        <w:rPr>
+          <w:rFonts w:hint="eastAsia"/>
+        </w:rPr>
+      </w:pPr>
+    </w:p>
+    <w:p>
+      <w:pPr>
+        <w:rPr>
+          <w:rFonts w:hint="eastAsia"/>
+        </w:rPr>
+      </w:pPr>
+    </w:p>
+    <w:p>
+      <w:pPr>
+        <w:rPr>
+          <w:rFonts w:hint="eastAsia"/>
+        </w:rPr>
+      </w:pPr>
+    </w:p>
+    <w:p>
+      <w:pPr>
+        <w:rPr>
+          <w:rFonts w:hint="eastAsia"/>
+        </w:rPr>
+      </w:pPr>
+    </w:p>
     <w:p>
       <w:pPr>
         <w:rPr>
